--- a/Otchet/Poyasnitelnaya_zapiska.docx
+++ b/Otchet/Poyasnitelnaya_zapiska.docx
@@ -470,18 +470,7 @@
           <w:szCs w:val="28"/>
           <w:u w:color="000000"/>
         </w:rPr>
-        <w:t>2</w:t>
-      </w:r>
-      <w:bookmarkStart w:id="0" w:name="_GoBack"/>
-      <w:bookmarkEnd w:id="0"/>
-      <w:r>
-        <w:rPr>
-          <w:rFonts w:ascii="Times New Roman" w:hAnsi="Times New Roman"/>
-          <w:sz w:val="28"/>
-          <w:szCs w:val="28"/>
-          <w:u w:color="000000"/>
-        </w:rPr>
-        <w:t>021</w:t>
+        <w:t>2021</w:t>
       </w:r>
     </w:p>
     <w:p>
@@ -615,25 +604,7 @@
           <w:szCs w:val="28"/>
           <w:u w:color="000000"/>
         </w:rPr>
-        <w:t>«_</w:t>
-      </w:r>
-      <w:r>
-        <w:rPr>
-          <w:rFonts w:ascii="Times New Roman" w:hAnsi="Times New Roman"/>
-          <w:sz w:val="28"/>
-          <w:szCs w:val="28"/>
-          <w:u w:color="000000"/>
-        </w:rPr>
-        <w:t>_» _</w:t>
-      </w:r>
-      <w:r>
-        <w:rPr>
-          <w:rFonts w:ascii="Times New Roman" w:hAnsi="Times New Roman"/>
-          <w:sz w:val="28"/>
-          <w:szCs w:val="28"/>
-          <w:u w:color="000000"/>
-        </w:rPr>
-        <w:t>______2021</w:t>
+        <w:t>«__» _______2021</w:t>
       </w:r>
     </w:p>
     <w:p>
@@ -1844,7 +1815,23 @@
           <w:sz w:val="24"/>
           <w:szCs w:val="24"/>
         </w:rPr>
-        <w:t>После запуска приложения перед пользователем появляется главное окно (рис. 74).</w:t>
+        <w:t>После запуска приложения перед пользователем поя</w:t>
+      </w:r>
+      <w:r>
+        <w:rPr>
+          <w:rFonts w:ascii="Times New Roman" w:hAnsi="Times New Roman"/>
+          <w:sz w:val="24"/>
+          <w:szCs w:val="24"/>
+        </w:rPr>
+        <w:t>вляется главное окно (рис. 4.1</w:t>
+      </w:r>
+      <w:r>
+        <w:rPr>
+          <w:rFonts w:ascii="Times New Roman" w:hAnsi="Times New Roman"/>
+          <w:sz w:val="24"/>
+          <w:szCs w:val="24"/>
+        </w:rPr>
+        <w:t>).</w:t>
       </w:r>
     </w:p>
     <w:p>
@@ -2150,25 +2137,23 @@
           <w:sz w:val="24"/>
           <w:szCs w:val="24"/>
         </w:rPr>
-        <w:t xml:space="preserve"> окно не позволяет редактировать содержимое контакта – только просмотр. </w:t>
-      </w:r>
-      <w:proofErr w:type="spellStart"/>
-      <w:r>
-        <w:rPr>
-          <w:rFonts w:ascii="Times New Roman" w:hAnsi="Times New Roman"/>
-          <w:sz w:val="24"/>
-          <w:szCs w:val="24"/>
-        </w:rPr>
-        <w:t>Такжев</w:t>
-      </w:r>
-      <w:proofErr w:type="spellEnd"/>
-      <w:r>
-        <w:rPr>
-          <w:rFonts w:ascii="Times New Roman" w:hAnsi="Times New Roman"/>
-          <w:sz w:val="24"/>
-          <w:szCs w:val="24"/>
-        </w:rPr>
-        <w:t xml:space="preserve"> правой панели под текущим контактом отображается информационная панель с сегодняшними именинниками (см. рис. 74). При нажатии на кнопку </w:t>
+        <w:t xml:space="preserve"> окно не позволяет редактировать содержимое контакта </w:t>
+      </w:r>
+      <w:r>
+        <w:rPr>
+          <w:rFonts w:ascii="Times New Roman" w:hAnsi="Times New Roman"/>
+          <w:sz w:val="24"/>
+          <w:szCs w:val="24"/>
+        </w:rPr>
+        <w:t>– только просмотр</w:t>
+      </w:r>
+      <w:r>
+        <w:rPr>
+          <w:rFonts w:ascii="Times New Roman" w:hAnsi="Times New Roman"/>
+          <w:sz w:val="24"/>
+          <w:szCs w:val="24"/>
+        </w:rPr>
+        <w:t xml:space="preserve">. При нажатии на кнопку </w:t>
       </w:r>
       <w:proofErr w:type="spellStart"/>
       <w:r>
@@ -2204,7 +2189,23 @@
           <w:sz w:val="24"/>
           <w:szCs w:val="24"/>
         </w:rPr>
-        <w:t xml:space="preserve"> Contact появляется окно создания/редактирования контакта в диалоговом режиме (рис. 75). Для нового контакта окно изначально не заполнено (установлена лишь дата рождения по умолчанию). Для редактирования уже существующего контакта все поля должны быть </w:t>
+        <w:t xml:space="preserve"> Contact появляется окно создания/редактирования конта</w:t>
+      </w:r>
+      <w:r>
+        <w:rPr>
+          <w:rFonts w:ascii="Times New Roman" w:hAnsi="Times New Roman"/>
+          <w:sz w:val="24"/>
+          <w:szCs w:val="24"/>
+        </w:rPr>
+        <w:t>кта в диалоговом режиме (рис. 4.2</w:t>
+      </w:r>
+      <w:r>
+        <w:rPr>
+          <w:rFonts w:ascii="Times New Roman" w:hAnsi="Times New Roman"/>
+          <w:sz w:val="24"/>
+          <w:szCs w:val="24"/>
+        </w:rPr>
+        <w:t xml:space="preserve">). Для нового контакта окно изначально не заполнено (установлена лишь дата рождения по умолчанию). Для редактирования уже существующего контакта все поля должны быть </w:t>
       </w:r>
       <w:proofErr w:type="spellStart"/>
       <w:r>
@@ -3944,7 +3945,7 @@
         <w:rPr>
           <w:rFonts w:ascii="Times Roman" w:eastAsia="Times Roman" w:hAnsi="Times Roman" w:cs="Times Roman"/>
           <w:color w:val="000000"/>
-          <w:lang w:val="ru-RU" w:eastAsia="ru-RU"/>
+          <w:lang w:eastAsia="ru-RU"/>
           <w14:textOutline w14:w="0" w14:cap="flat" w14:cmpd="sng" w14:algn="ctr">
             <w14:noFill/>
             <w14:prstDash w14:val="solid"/>
@@ -4032,10 +4033,10 @@
           <w:noProof/>
         </w:rPr>
         <w:drawing>
-          <wp:inline distT="0" distB="0" distL="0" distR="0" wp14:anchorId="59C25ECA" wp14:editId="730FF132">
-            <wp:extent cx="6120130" cy="3542030"/>
-            <wp:effectExtent l="0" t="0" r="0" b="1270"/>
-            <wp:docPr id="11" name="Рисунок 11"/>
+          <wp:inline distT="0" distB="0" distL="0" distR="0" wp14:anchorId="0FF6A5A8" wp14:editId="2FE2D06A">
+            <wp:extent cx="6120130" cy="3815080"/>
+            <wp:effectExtent l="0" t="0" r="0" b="0"/>
+            <wp:docPr id="4" name="Рисунок 4"/>
             <wp:cNvGraphicFramePr>
               <a:graphicFrameLocks xmlns:a="http://schemas.openxmlformats.org/drawingml/2006/main" noChangeAspect="1"/>
             </wp:cNvGraphicFramePr>
@@ -4055,7 +4056,7 @@
                   <pic:spPr>
                     <a:xfrm>
                       <a:off x="0" y="0"/>
-                      <a:ext cx="6120130" cy="3542030"/>
+                      <a:ext cx="6120130" cy="3815080"/>
                     </a:xfrm>
                     <a:prstGeom prst="rect">
                       <a:avLst/>
@@ -7711,6 +7712,8 @@
         </w:rPr>
         <w:t>[Run]</w:t>
       </w:r>
+      <w:bookmarkStart w:id="0" w:name="_GoBack"/>
+      <w:bookmarkEnd w:id="0"/>
     </w:p>
     <w:p>
       <w:pPr>
@@ -9164,7 +9167,7 @@
         <w:sz w:val="28"/>
         <w:szCs w:val="28"/>
       </w:rPr>
-      <w:t>4</w:t>
+      <w:t>7</w:t>
     </w:r>
     <w:r>
       <w:rPr>
@@ -9951,7 +9954,7 @@
   <w:num w:numId="5">
     <w:abstractNumId w:val="0"/>
     <w:lvlOverride w:ilvl="0">
-      <w:lvl w:ilvl="0" w:tplc="F716A95C">
+      <w:lvl w:ilvl="0" w:tplc="5CB0457A">
         <w:start w:val="1"/>
         <w:numFmt w:val="bullet"/>
         <w:lvlText w:val="•"/>
@@ -9978,7 +9981,7 @@
       </w:lvl>
     </w:lvlOverride>
     <w:lvlOverride w:ilvl="1">
-      <w:lvl w:ilvl="1" w:tplc="D1D68FCC">
+      <w:lvl w:ilvl="1" w:tplc="DB70FFCC">
         <w:start w:val="1"/>
         <w:numFmt w:val="bullet"/>
         <w:lvlText w:val="•"/>
@@ -10005,7 +10008,7 @@
       </w:lvl>
     </w:lvlOverride>
     <w:lvlOverride w:ilvl="2">
-      <w:lvl w:ilvl="2" w:tplc="29B44B54">
+      <w:lvl w:ilvl="2" w:tplc="E700947C">
         <w:start w:val="1"/>
         <w:numFmt w:val="bullet"/>
         <w:lvlText w:val="•"/>
@@ -10032,7 +10035,7 @@
       </w:lvl>
     </w:lvlOverride>
     <w:lvlOverride w:ilvl="3">
-      <w:lvl w:ilvl="3" w:tplc="289417FE">
+      <w:lvl w:ilvl="3" w:tplc="BED8D91E">
         <w:start w:val="1"/>
         <w:numFmt w:val="bullet"/>
         <w:lvlText w:val="•"/>
@@ -10059,7 +10062,7 @@
       </w:lvl>
     </w:lvlOverride>
     <w:lvlOverride w:ilvl="4">
-      <w:lvl w:ilvl="4" w:tplc="E3003A42">
+      <w:lvl w:ilvl="4" w:tplc="D70C7874">
         <w:start w:val="1"/>
         <w:numFmt w:val="bullet"/>
         <w:lvlText w:val="•"/>
@@ -10086,7 +10089,7 @@
       </w:lvl>
     </w:lvlOverride>
     <w:lvlOverride w:ilvl="5">
-      <w:lvl w:ilvl="5" w:tplc="45262A0A">
+      <w:lvl w:ilvl="5" w:tplc="5A76F68A">
         <w:start w:val="1"/>
         <w:numFmt w:val="bullet"/>
         <w:lvlText w:val="•"/>
@@ -10113,7 +10116,7 @@
       </w:lvl>
     </w:lvlOverride>
     <w:lvlOverride w:ilvl="6">
-      <w:lvl w:ilvl="6" w:tplc="343A1EFA">
+      <w:lvl w:ilvl="6" w:tplc="D69CCBA0">
         <w:start w:val="1"/>
         <w:numFmt w:val="bullet"/>
         <w:lvlText w:val="•"/>
@@ -10140,7 +10143,7 @@
       </w:lvl>
     </w:lvlOverride>
     <w:lvlOverride w:ilvl="7">
-      <w:lvl w:ilvl="7" w:tplc="E6FCEED4">
+      <w:lvl w:ilvl="7" w:tplc="55C015A0">
         <w:start w:val="1"/>
         <w:numFmt w:val="bullet"/>
         <w:lvlText w:val="•"/>
@@ -10167,7 +10170,7 @@
       </w:lvl>
     </w:lvlOverride>
     <w:lvlOverride w:ilvl="8">
-      <w:lvl w:ilvl="8" w:tplc="C420B460">
+      <w:lvl w:ilvl="8" w:tplc="FF2E4F44">
         <w:start w:val="1"/>
         <w:numFmt w:val="bullet"/>
         <w:lvlText w:val="•"/>
@@ -11787,7 +11790,7 @@
 </file>
 
 <file path=customXml/itemProps1.xml><?xml version="1.0" encoding="utf-8"?>
-<ds:datastoreItem xmlns:ds="http://schemas.openxmlformats.org/officeDocument/2006/customXml" ds:itemID="{806F3512-40A7-45BB-B0F3-F2D12CC5561D}">
+<ds:datastoreItem xmlns:ds="http://schemas.openxmlformats.org/officeDocument/2006/customXml" ds:itemID="{02781B1F-5068-4A59-97C0-848B625CA47F}">
   <ds:schemaRefs>
     <ds:schemaRef ds:uri="http://schemas.openxmlformats.org/officeDocument/2006/bibliography"/>
   </ds:schemaRefs>
